--- a/ForNAV Item Tracking Cloud/Layouts/ForNAV Sales Ship Item Track.docx
+++ b/ForNAV Item Tracking Cloud/Layouts/ForNAV Sales Ship Item Track.docx
@@ -18,7 +18,7 @@
 
 <file path=customXML/item2.xml>��< ? x m l   v e r s i o n = " 1 . 0 "   e n c o d i n g = " u t f - 1 6 " ? >   
- < N a v W o r d R e p o r t X m l P a r t   x m l n s = " u r n : m i c r o s o f t - d y n a m i c s - n a v / r e p o r t s / F o r N A V   S a l e s   S h i p   I t e m   T r a c k / 5 6 0 1 0 / " > + < N a v W o r d R e p o r t X m l P a r t   x m l n s = " u r n : m i c r o s o f t - d y n a m i c s - n a v / r e p o r t s / R e d   S a l e s   S h i p   I t e m   T r a c k / 5 6 0 1 0 / " >   
      < H e a d e r >   

--- a/ForNAV Item Tracking Cloud/Layouts/ForNAV Sales Ship Item Track.docx
+++ b/ForNAV Item Tracking Cloud/Layouts/ForNAV Sales Ship Item Track.docx
@@ -40,6 +40,14 @@
  
                  < R e p o r t F o r N a v I d _ 1 0 0 0 0 0 0 0 0 3 > R e p o r t F o r N a v I d _ 1 0 0 0 0 0 0 0 0 3 < / R e p o r t F o r N a v I d _ 1 0 0 0 0 0 0 0 0 3 >   
+                 < L o t A t t r V a l u e M a p p i n g F D W > + 
+                     < R e p o r t F o r N a v _ L o t A t t r V a l u e M a p p i n g F D W > R e p o r t F o r N a v _ L o t A t t r V a l u e M a p p i n g F D W < / R e p o r t F o r N a v _ L o t A t t r V a l u e M a p p i n g F D W > + 
+                     < R e p o r t F o r N a v I d _ 1 0 0 0 0 0 0 0 0 5 > R e p o r t F o r N a v I d _ 1 0 0 0 0 0 0 0 0 5 < / R e p o r t F o r N a v I d _ 1 0 0 0 0 0 0 0 0 5 > + 
+                 < / L o t A t t r V a l u e M a p p i n g F D W > + 
              < / T r a c k i n g S p e c i f i c a t i o n >   
          < / L i n e > 
--- a/ForNAV Item Tracking Cloud/Layouts/ForNAV Sales Ship Item Track.docx
+++ b/ForNAV Item Tracking Cloud/Layouts/ForNAV Sales Ship Item Track.docx
@@ -16,11 +16,35 @@
 </w:document>
 </file>
 
-<file path=customXML/item.xml>��< ? x m l   v e r s i o n = " 1 . 0 "   e n c o d i n g = " u t f - 1 6 " ? > +<file path=customXML/item2.xml>��< ? x m l   v e r s i o n = " 1 . 0 "   e n c o d i n g = " u t f - 1 6 " ? >   
- < N a v W o r d R e p o r t X m l P a r t   x m l n s = " u r n : m i c r o s o f t - d y n a m i c s - n a v / r e p o r t s / F o r N A V   C h e c k   T e s t / 5 0 1 0 0 / " > + < N a v W o r d R e p o r t X m l P a r t   x m l n s = " u r n : m i c r o s o f t - d y n a m i c s - n a v / r e p o r t s / R e d   S a l e s   S h i p   I t e m   T r a c k / 5 6 0 1 0 / " >   
-     < L i s t   / > +     < H e a d e r > + 
+         < H a s D i s c o u n t > H a s D i s c o u n t < / H a s D i s c o u n t > + 
+         < R e p o r t F o r N a v _ H e a d e r > R e p o r t F o r N a v _ H e a d e r < / R e p o r t F o r N a v _ H e a d e r > + 
+         < R e p o r t F o r N a v I d _ 2 > R e p o r t F o r N a v I d _ 2 < / R e p o r t F o r N a v I d _ 2 > + 
+         < L i n e > + 
+             < R e p o r t F o r N a v _ L i n e > R e p o r t F o r N a v _ L i n e < / R e p o r t F o r N a v _ L i n e > + 
+             < R e p o r t F o r N a v I d _ 3 > R e p o r t F o r N a v I d _ 3 < / R e p o r t F o r N a v I d _ 3 > + 
+             < T r a c k i n g S p e c i f i c a t i o n > + 
+                 < R e p o r t F o r N a v _ T r a c k i n g S p e c i f i c a t i o n > R e p o r t F o r N a v _ T r a c k i n g S p e c i f i c a t i o n < / R e p o r t F o r N a v _ T r a c k i n g S p e c i f i c a t i o n > + 
+                 < R e p o r t F o r N a v I d _ 1 0 0 0 0 0 0 0 0 3 > R e p o r t F o r N a v I d _ 1 0 0 0 0 0 0 0 0 3 < / R e p o r t F o r N a v I d _ 1 0 0 0 0 0 0 0 0 3 > + 
+             < / T r a c k i n g S p e c i f i c a t i o n > + 
+         < / L i n e > + 
+     < / H e a d e r >   
  < / N a v W o r d R e p o r t X m l P a r t > 
 </file>
--- a/ForNAV Item Tracking Cloud/Layouts/ForNAV Sales Ship Item Track.docx
+++ b/ForNAV Item Tracking Cloud/Layouts/ForNAV Sales Ship Item Track.docx
@@ -42,6 +42,8 @@
  
                  < L o t A t t r V a l u e M a p p i n g F D W >   
+                     < L o t A t t r i b u t e V a l u e > L o t A t t r i b u t e V a l u e < / L o t A t t r i b u t e V a l u e > + 
                      < R e p o r t F o r N a v _ L o t A t t r V a l u e M a p p i n g F D W > R e p o r t F o r N a v _ L o t A t t r V a l u e M a p p i n g F D W < / R e p o r t F o r N a v _ L o t A t t r V a l u e M a p p i n g F D W >   
                      < R e p o r t F o r N a v I d _ 1 0 0 0 0 0 0 0 0 5 > R e p o r t F o r N a v I d _ 1 0 0 0 0 0 0 0 0 5 < / R e p o r t F o r N a v I d _ 1 0 0 0 0 0 0 0 0 5 > 
--- a/ForNAV Item Tracking Cloud/Layouts/ForNAV Sales Ship Item Track.docx
+++ b/ForNAV Item Tracking Cloud/Layouts/ForNAV Sales Ship Item Track.docx
@@ -28,6 +28,14 @@
  
          < R e p o r t F o r N a v I d _ 2 > R e p o r t F o r N a v I d _ 2 < / R e p o r t F o r N a v I d _ 2 >   
+         < C o m m e n t _ L i n e > + 
+             < R e p o r t F o r N a v _ C o m m e n t L i n e > R e p o r t F o r N a v _ C o m m e n t L i n e < / R e p o r t F o r N a v _ C o m m e n t L i n e > + 
+             < R e p o r t F o r N a v I d _ 1 0 0 0 0 0 0 0 0 5 > R e p o r t F o r N a v I d _ 1 0 0 0 0 0 0 0 0 5 < / R e p o r t F o r N a v I d _ 1 0 0 0 0 0 0 0 0 5 > + 
+         < / C o m m e n t _ L i n e > + 
          < L i n e >   
              < R e p o r t F o r N a v _ L i n e > R e p o r t F o r N a v _ L i n e < / R e p o r t F o r N a v _ L i n e > @@ -42,11 +50,13 @@
  
                  < L o t A t t r V a l u e M a p p i n g F D W >   
+                     < L o t A t t r i b u t e N a m e > L o t A t t r i b u t e N a m e < / L o t A t t r i b u t e N a m e > + 
                      < L o t A t t r i b u t e V a l u e > L o t A t t r i b u t e V a l u e < / L o t A t t r i b u t e V a l u e >   
                      < R e p o r t F o r N a v _ L o t A t t r V a l u e M a p p i n g F D W > R e p o r t F o r N a v _ L o t A t t r V a l u e M a p p i n g F D W < / R e p o r t F o r N a v _ L o t A t t r V a l u e M a p p i n g F D W >   
-                     < R e p o r t F o r N a v I d _ 1 0 0 0 0 0 0 0 0 5 > R e p o r t F o r N a v I d _ 1 0 0 0 0 0 0 0 0 5 < / R e p o r t F o r N a v I d _ 1 0 0 0 0 0 0 0 0 5 > +                     < R e p o r t F o r N a v I d _ 1 0 0 0 0 0 0 0 0 6 > R e p o r t F o r N a v I d _ 1 0 0 0 0 0 0 0 0 6 < / R e p o r t F o r N a v I d _ 1 0 0 0 0 0 0 0 0 6 >   
                  < / L o t A t t r V a l u e M a p p i n g F D W >   

--- a/ForNAV Item Tracking Cloud/Layouts/ForNAV Sales Ship Item Track.docx
+++ b/ForNAV Item Tracking Cloud/Layouts/ForNAV Sales Ship Item Track.docx
@@ -27,14 +27,6 @@
          < R e p o r t F o r N a v _ H e a d e r > R e p o r t F o r N a v _ H e a d e r < / R e p o r t F o r N a v _ H e a d e r >   
          < R e p o r t F o r N a v I d _ 2 > R e p o r t F o r N a v I d _ 2 < / R e p o r t F o r N a v I d _ 2 > - 
-         < C o m m e n t _ L i n e > - 
-             < R e p o r t F o r N a v _ C o m m e n t L i n e > R e p o r t F o r N a v _ C o m m e n t L i n e < / R e p o r t F o r N a v _ C o m m e n t L i n e > - 
-             < R e p o r t F o r N a v I d _ 1 0 0 0 0 0 0 0 0 5 > R e p o r t F o r N a v I d _ 1 0 0 0 0 0 0 0 0 5 < / R e p o r t F o r N a v I d _ 1 0 0 0 0 0 0 0 0 5 > - 
-         < / C o m m e n t _ L i n e >   
          < L i n e >   

--- a/ForNAV Item Tracking Cloud/Layouts/ForNAV Sales Ship Item Track.docx
+++ b/ForNAV Item Tracking Cloud/Layouts/ForNAV Sales Ship Item Track.docx
@@ -18,7 +18,7 @@
 
 <file path=customXML/item2.xml>��< ? x m l   v e r s i o n = " 1 . 0 "   e n c o d i n g = " u t f - 1 6 " ? >   
- < N a v W o r d R e p o r t X m l P a r t   x m l n s = " u r n : m i c r o s o f t - d y n a m i c s - n a v / r e p o r t s / R e d   S a l e s   S h i p   I t e m   T r a c k / 5 6 0 1 0 / " > + < N a v W o r d R e p o r t X m l P a r t   x m l n s = " u r n : m i c r o s o f t - d y n a m i c s - n a v / r e p o r t s / R e d _ S a l e s _ S h i p _ I t e m _ T r a c k / 5 6 0 1 0 / " >   
      < H e a d e r >   
